--- a/PUBLISHED/biol-8/modules/module-07-mitosis/module-07_questions.docx
+++ b/PUBLISHED/biol-8/modules/module-07-mitosis/module-07_questions.docx
@@ -5,11 +5,6 @@
     <w:p>
       <w:r>
         <w:t>Module 07: Mitosis — Study Questions</w:t>
-      </w:r>
-    </w:p>
-    <w:p>
-      <w:r>
-        <w:t>Cell Cycle</w:t>
       </w:r>
     </w:p>
     <w:p>
@@ -29,17 +24,7 @@
     </w:p>
     <w:p>
       <w:r>
-        <w:t>About how much of the cell cycle is spent in interphase versus mitosis?</w:t>
-      </w:r>
-    </w:p>
-    <w:p>
-      <w:r>
         <w:t>Why is it important for a cell to grow and prepare before dividing?</w:t>
-      </w:r>
-    </w:p>
-    <w:p>
-      <w:r>
-        <w:t>DNA Replication</w:t>
       </w:r>
     </w:p>
     <w:p>
@@ -64,16 +49,6 @@
     </w:p>
     <w:p>
       <w:r>
-        <w:t>What might happen if errors in DNA replication are not corrected?</w:t>
-      </w:r>
-    </w:p>
-    <w:p>
-      <w:r>
-        <w:t>Chromosome Structure</w:t>
-      </w:r>
-    </w:p>
-    <w:p>
-      <w:r>
         <w:t>What is the difference between chromatin and chromosomes?</w:t>
       </w:r>
     </w:p>
@@ -84,22 +59,7 @@
     </w:p>
     <w:p>
       <w:r>
-        <w:t>What is the difference between a chromatid and a chromosome?</w:t>
-      </w:r>
-    </w:p>
-    <w:p>
-      <w:r>
         <w:t>What is a centromere, and where is it located?</w:t>
-      </w:r>
-    </w:p>
-    <w:p>
-      <w:r>
-        <w:t>What does "diploid" mean? How does it differ from haploid?</w:t>
-      </w:r>
-    </w:p>
-    <w:p>
-      <w:r>
-        <w:t>Mitosis Stages</w:t>
       </w:r>
     </w:p>
     <w:p>
@@ -124,22 +84,7 @@
     </w:p>
     <w:p>
       <w:r>
-        <w:t>How is the cell during telophase different from the cell at the start of prophase?</w:t>
-      </w:r>
-    </w:p>
-    <w:p>
-      <w:r>
         <w:t>What is the mitotic spindle, and what is its function?</w:t>
-      </w:r>
-    </w:p>
-    <w:p>
-      <w:r>
-        <w:t>How do kinetochores connect chromosomes to the spindle fibers?</w:t>
-      </w:r>
-    </w:p>
-    <w:p>
-      <w:r>
-        <w:t>Cytokinesis</w:t>
       </w:r>
     </w:p>
     <w:p>
@@ -154,32 +99,7 @@
     </w:p>
     <w:p>
       <w:r>
-        <w:t>What is a cleavage furrow? Why don't plant cells form one?</w:t>
-      </w:r>
-    </w:p>
-    <w:p>
-      <w:r>
-        <w:t>Cell Cycle Regulation</w:t>
-      </w:r>
-    </w:p>
-    <w:p>
-      <w:r>
         <w:t>What are cell cycle checkpoints, and why are they important?</w:t>
-      </w:r>
-    </w:p>
-    <w:p>
-      <w:r>
-        <w:t>What happens at the G1 checkpoint?</w:t>
-      </w:r>
-    </w:p>
-    <w:p>
-      <w:r>
-        <w:t>How do cyclins and CDKs work together to regulate the cell cycle?</w:t>
-      </w:r>
-    </w:p>
-    <w:p>
-      <w:r>
-        <w:t>What can happen if the cell cycle is not properly regulated?</w:t>
       </w:r>
     </w:p>
     <w:p>
